--- a/README.docx
+++ b/README.docx
@@ -1,6 +1,6 @@
 
 <file path=word/document.xml><?xml version="1.0" encoding="utf-8"?>
-<w:document xmlns:wpc="http://schemas.microsoft.com/office/word/2010/wordprocessingCanvas" xmlns:cx="http://schemas.microsoft.com/office/drawing/2014/chartex" xmlns:cx1="http://schemas.microsoft.com/office/drawing/2015/9/8/chartex" xmlns:cx2="http://schemas.microsoft.com/office/drawing/2015/10/21/chartex" xmlns:cx3="http://schemas.microsoft.com/office/drawing/2016/5/9/chartex" xmlns:cx4="http://schemas.microsoft.com/office/drawing/2016/5/10/chartex" xmlns:cx5="http://schemas.microsoft.com/office/drawing/2016/5/11/chartex" xmlns:cx6="http://schemas.microsoft.com/office/drawing/2016/5/12/chartex" xmlns:cx7="http://schemas.microsoft.com/office/drawing/2016/5/13/chartex" xmlns:cx8="http://schemas.microsoft.com/office/drawing/2016/5/14/chartex" xmlns:mc="http://schemas.openxmlformats.org/markup-compatibility/2006" xmlns:aink="http://schemas.microsoft.com/office/drawing/2016/ink" xmlns:am3d="http://schemas.microsoft.com/office/drawing/2017/model3d" xmlns:o="urn:schemas-microsoft-com:office:office" xmlns:r="http://schemas.openxmlformats.org/officeDocument/2006/relationships" xmlns:m="http://schemas.openxmlformats.org/officeDocument/2006/math" xmlns:v="urn:schemas-microsoft-com:vml" xmlns:wp14="http://schemas.microsoft.com/office/word/2010/wordprocessingDrawing" xmlns:wp="http://schemas.openxmlformats.org/drawingml/2006/wordprocessingDrawing" xmlns:w10="urn:schemas-microsoft-com:office:word" xmlns:w="http://schemas.openxmlformats.org/wordprocessingml/2006/main" xmlns:w14="http://schemas.microsoft.com/office/word/2010/wordml" xmlns:w15="http://schemas.microsoft.com/office/word/2012/wordml" xmlns:w16cex="http://schemas.microsoft.com/office/word/2018/wordml/cex" xmlns:w16cid="http://schemas.microsoft.com/office/word/2016/wordml/cid" xmlns:w16="http://schemas.microsoft.com/office/word/2018/wordml" xmlns:w16sdtdh="http://schemas.microsoft.com/office/word/2020/wordml/sdtdatahash" xmlns:w16se="http://schemas.microsoft.com/office/word/2015/wordml/symex" xmlns:wpg="http://schemas.microsoft.com/office/word/2010/wordprocessingGroup" xmlns:wpi="http://schemas.microsoft.com/office/word/2010/wordprocessingInk" xmlns:wne="http://schemas.microsoft.com/office/word/2006/wordml" xmlns:wps="http://schemas.microsoft.com/office/word/2010/wordprocessingShape" mc:Ignorable="w14 w15 w16se w16cid w16 w16cex w16sdtdh wp14">
+<w:document xmlns:wpc="http://schemas.microsoft.com/office/word/2010/wordprocessingCanvas" xmlns:mc="http://schemas.openxmlformats.org/markup-compatibility/2006" xmlns:o="urn:schemas-microsoft-com:office:office" xmlns:r="http://schemas.openxmlformats.org/officeDocument/2006/relationships" xmlns:m="http://schemas.openxmlformats.org/officeDocument/2006/math" xmlns:v="urn:schemas-microsoft-com:vml" xmlns:wp14="http://schemas.microsoft.com/office/word/2010/wordprocessingDrawing" xmlns:wp="http://schemas.openxmlformats.org/drawingml/2006/wordprocessingDrawing" xmlns:w10="urn:schemas-microsoft-com:office:word" xmlns:w="http://schemas.openxmlformats.org/wordprocessingml/2006/main" xmlns:w14="http://schemas.microsoft.com/office/word/2010/wordml" xmlns:w15="http://schemas.microsoft.com/office/word/2012/wordml" xmlns:wpg="http://schemas.microsoft.com/office/word/2010/wordprocessingGroup" xmlns:wpi="http://schemas.microsoft.com/office/word/2010/wordprocessingInk" xmlns:wne="http://schemas.microsoft.com/office/word/2006/wordml" xmlns:wps="http://schemas.microsoft.com/office/word/2010/wordprocessingShape" mc:Ignorable="w14 w15 wp14">
   <w:body>
     <w:p>
       <w:pPr>
@@ -307,6 +307,7 @@
           <w:szCs w:val="40"/>
         </w:rPr>
       </w:pPr>
+      <w:proofErr w:type="spellStart"/>
       <w:r>
         <w:rPr>
           <w:b/>
@@ -314,9 +315,9 @@
           <w:sz w:val="40"/>
           <w:szCs w:val="40"/>
         </w:rPr>
-        <w:t xml:space="preserve">Ionescu </w:t>
-      </w:r>
-      <w:proofErr w:type="spellStart"/>
+        <w:t>Ionescu</w:t>
+      </w:r>
+      <w:proofErr w:type="spellEnd"/>
       <w:r>
         <w:rPr>
           <w:b/>
@@ -324,7 +325,7 @@
           <w:sz w:val="40"/>
           <w:szCs w:val="40"/>
         </w:rPr>
-        <w:t>Marius</w:t>
+        <w:t xml:space="preserve"> Marius</w:t>
       </w:r>
       <w:r>
         <w:rPr>
@@ -333,17 +334,54 @@
           <w:sz w:val="40"/>
           <w:szCs w:val="40"/>
         </w:rPr>
-        <w:t>ik</w:t>
-      </w:r>
-      <w:proofErr w:type="spellEnd"/>
-      <w:r>
+        <w:t xml:space="preserve"> C113A</w:t>
+      </w:r>
+    </w:p>
+    <w:p>
+      <w:pPr>
+        <w:tabs>
+          <w:tab w:val="left" w:pos="6972"/>
+        </w:tabs>
+        <w:jc w:val="right"/>
         <w:rPr>
           <w:b/>
           <w:bCs/>
           <w:sz w:val="40"/>
           <w:szCs w:val="40"/>
-        </w:rPr>
-        <w:t xml:space="preserve"> C113A</w:t>
+          <w:lang w:val="fr-FR"/>
+        </w:rPr>
+      </w:pPr>
+      <w:proofErr w:type="spellStart"/>
+      <w:r>
+        <w:rPr>
+          <w:b/>
+          <w:bCs/>
+          <w:sz w:val="40"/>
+          <w:szCs w:val="40"/>
+          <w:lang w:val="fr-FR"/>
+        </w:rPr>
+        <w:t>Iancu</w:t>
+      </w:r>
+      <w:proofErr w:type="spellEnd"/>
+      <w:r>
+        <w:rPr>
+          <w:b/>
+          <w:bCs/>
+          <w:sz w:val="40"/>
+          <w:szCs w:val="40"/>
+          <w:lang w:val="fr-FR"/>
+        </w:rPr>
+        <w:t xml:space="preserve"> Andrei</w:t>
+      </w:r>
+      <w:r>
+        <w:rPr>
+          <w:b/>
+          <w:bCs/>
+          <w:sz w:val="40"/>
+          <w:szCs w:val="40"/>
+          <w:lang w:val="fr-FR"/>
+        </w:rPr>
+        <w:t xml:space="preserve"> C113B</w:t>
       </w:r>
     </w:p>
     <w:p>
@@ -353,30 +391,11 @@
         </w:tabs>
         <w:jc w:val="right"/>
         <w:rPr>
-          <w:b/>
-          <w:bCs/>
-          <w:sz w:val="40"/>
-          <w:szCs w:val="40"/>
-        </w:rPr>
-      </w:pPr>
-      <w:r>
-        <w:rPr>
-          <w:b/>
-          <w:bCs/>
-          <w:sz w:val="40"/>
-          <w:szCs w:val="40"/>
-        </w:rPr>
-        <w:t>Iancu Andrei</w:t>
-      </w:r>
-      <w:r>
-        <w:rPr>
-          <w:b/>
-          <w:bCs/>
-          <w:sz w:val="40"/>
-          <w:szCs w:val="40"/>
-        </w:rPr>
-        <w:t xml:space="preserve"> C113B</w:t>
-      </w:r>
+          <w:sz w:val="44"/>
+          <w:szCs w:val="44"/>
+          <w:lang w:val="fr-FR"/>
+        </w:rPr>
+      </w:pPr>
     </w:p>
     <w:p>
       <w:pPr>
@@ -387,6 +406,7 @@
         <w:rPr>
           <w:sz w:val="44"/>
           <w:szCs w:val="44"/>
+          <w:lang w:val="fr-FR"/>
         </w:rPr>
       </w:pPr>
     </w:p>
@@ -399,18 +419,7 @@
         <w:rPr>
           <w:sz w:val="44"/>
           <w:szCs w:val="44"/>
-        </w:rPr>
-      </w:pPr>
-    </w:p>
-    <w:p>
-      <w:pPr>
-        <w:tabs>
-          <w:tab w:val="left" w:pos="6972"/>
-        </w:tabs>
-        <w:jc w:val="right"/>
-        <w:rPr>
-          <w:sz w:val="44"/>
-          <w:szCs w:val="44"/>
+          <w:lang w:val="fr-FR"/>
         </w:rPr>
       </w:pPr>
     </w:p>
@@ -529,6 +538,7 @@
           </wp:anchor>
         </w:drawing>
       </w:r>
+      <w:proofErr w:type="gramStart"/>
       <w:r>
         <w:rPr>
           <w:b/>
@@ -537,9 +547,9 @@
           <w:szCs w:val="48"/>
           <w:lang w:val="fr-FR"/>
         </w:rPr>
-        <w:t xml:space="preserve">Ce este un </w:t>
-      </w:r>
-      <w:proofErr w:type="gramStart"/>
+        <w:t>Ce</w:t>
+      </w:r>
+      <w:proofErr w:type="gramEnd"/>
       <w:r>
         <w:rPr>
           <w:b/>
@@ -548,9 +558,8 @@
           <w:szCs w:val="48"/>
           <w:lang w:val="fr-FR"/>
         </w:rPr>
-        <w:t>keylogger?</w:t>
-      </w:r>
-      <w:proofErr w:type="gramEnd"/>
+        <w:t xml:space="preserve"> este un keylogger?</w:t>
+      </w:r>
     </w:p>
     <w:p>
       <w:pPr>
@@ -583,6 +592,7 @@
         </w:rPr>
         <w:t xml:space="preserve">         </w:t>
       </w:r>
+      <w:proofErr w:type="spellStart"/>
       <w:r>
         <w:rPr>
           <w:b/>
@@ -599,16 +609,7 @@
           <w:szCs w:val="34"/>
           <w:lang w:val="fr-FR"/>
         </w:rPr>
-        <w:t>-</w:t>
-      </w:r>
-      <w:proofErr w:type="spellStart"/>
-      <w:r>
-        <w:rPr>
-          <w:sz w:val="34"/>
-          <w:szCs w:val="34"/>
-          <w:lang w:val="fr-FR"/>
-        </w:rPr>
-        <w:t>urile</w:t>
+        <w:t>-urile</w:t>
       </w:r>
       <w:proofErr w:type="spellEnd"/>
       <w:r>
@@ -1009,16 +1010,34 @@
           <w:szCs w:val="34"/>
           <w:lang w:val="fr-FR"/>
         </w:rPr>
-        <w:t xml:space="preserve"> mod normal. Keylogger-</w:t>
-      </w:r>
-      <w:proofErr w:type="spellStart"/>
-      <w:r>
-        <w:rPr>
-          <w:sz w:val="34"/>
-          <w:szCs w:val="34"/>
-          <w:lang w:val="fr-FR"/>
-        </w:rPr>
-        <w:t>urile</w:t>
+        <w:t xml:space="preserve"> </w:t>
+      </w:r>
+      <w:proofErr w:type="spellStart"/>
+      <w:r>
+        <w:rPr>
+          <w:sz w:val="34"/>
+          <w:szCs w:val="34"/>
+          <w:lang w:val="fr-FR"/>
+        </w:rPr>
+        <w:t>mod</w:t>
+      </w:r>
+      <w:proofErr w:type="spellEnd"/>
+      <w:r>
+        <w:rPr>
+          <w:sz w:val="34"/>
+          <w:szCs w:val="34"/>
+          <w:lang w:val="fr-FR"/>
+        </w:rPr>
+        <w:t xml:space="preserve"> normal. </w:t>
+      </w:r>
+      <w:proofErr w:type="spellStart"/>
+      <w:r>
+        <w:rPr>
+          <w:sz w:val="34"/>
+          <w:szCs w:val="34"/>
+          <w:lang w:val="fr-FR"/>
+        </w:rPr>
+        <w:t>Keylogger-urile</w:t>
       </w:r>
       <w:proofErr w:type="spellEnd"/>
       <w:r>
@@ -1362,7 +1381,6 @@
           <w:bCs/>
           <w:sz w:val="36"/>
           <w:szCs w:val="36"/>
-          <w:lang w:val="fr-FR"/>
         </w:rPr>
       </w:pPr>
       <w:proofErr w:type="spellStart"/>
@@ -1372,7 +1390,6 @@
           <w:bCs/>
           <w:sz w:val="36"/>
           <w:szCs w:val="36"/>
-          <w:lang w:val="fr-FR"/>
         </w:rPr>
         <w:t>Limbaje</w:t>
       </w:r>
@@ -1383,7 +1400,6 @@
           <w:bCs/>
           <w:sz w:val="36"/>
           <w:szCs w:val="36"/>
-          <w:lang w:val="fr-FR"/>
         </w:rPr>
         <w:t xml:space="preserve"> </w:t>
       </w:r>
@@ -1394,7 +1410,6 @@
           <w:bCs/>
           <w:sz w:val="36"/>
           <w:szCs w:val="36"/>
-          <w:lang w:val="fr-FR"/>
         </w:rPr>
         <w:t>folosite</w:t>
       </w:r>
@@ -1405,29 +1420,8 @@
           <w:bCs/>
           <w:sz w:val="36"/>
           <w:szCs w:val="36"/>
-          <w:lang w:val="fr-FR"/>
-        </w:rPr>
-        <w:t xml:space="preserve"> -&gt; </w:t>
-      </w:r>
-      <w:r>
-        <w:rPr>
-          <w:b/>
-          <w:bCs/>
-          <w:sz w:val="36"/>
-          <w:szCs w:val="36"/>
-          <w:lang w:val="fr-FR"/>
-        </w:rPr>
-        <w:t>C</w:t>
-      </w:r>
-      <w:r>
-        <w:rPr>
-          <w:b/>
-          <w:bCs/>
-          <w:sz w:val="36"/>
-          <w:szCs w:val="36"/>
-          <w:lang w:val="fr-FR"/>
-        </w:rPr>
-        <w:t>#</w:t>
+        </w:rPr>
+        <w:t xml:space="preserve"> -&gt; C#</w:t>
       </w:r>
     </w:p>
     <w:p>
@@ -1440,40 +1434,67 @@
           <w:bCs/>
           <w:sz w:val="36"/>
           <w:szCs w:val="36"/>
-          <w:lang w:val="fr-FR"/>
-        </w:rPr>
-      </w:pPr>
+        </w:rPr>
+      </w:pPr>
+      <w:proofErr w:type="spellStart"/>
       <w:r>
         <w:rPr>
           <w:b/>
           <w:bCs/>
           <w:sz w:val="36"/>
           <w:szCs w:val="36"/>
-          <w:lang w:val="fr-FR"/>
-        </w:rPr>
-        <w:t xml:space="preserve">Sistem de </w:t>
-      </w:r>
-      <w:proofErr w:type="spellStart"/>
+        </w:rPr>
+        <w:t>Sistem</w:t>
+      </w:r>
+      <w:proofErr w:type="spellEnd"/>
       <w:r>
         <w:rPr>
           <w:b/>
           <w:bCs/>
           <w:sz w:val="36"/>
           <w:szCs w:val="36"/>
-          <w:lang w:val="fr-FR"/>
-        </w:rPr>
-        <w:t>operare</w:t>
-      </w:r>
-      <w:proofErr w:type="spellEnd"/>
+        </w:rPr>
+        <w:t xml:space="preserve"> de </w:t>
+      </w:r>
+      <w:proofErr w:type="spellStart"/>
       <w:r>
         <w:rPr>
           <w:b/>
           <w:bCs/>
           <w:sz w:val="36"/>
           <w:szCs w:val="36"/>
-          <w:lang w:val="fr-FR"/>
-        </w:rPr>
-        <w:t xml:space="preserve"> tinta -&gt; Windows 10</w:t>
+        </w:rPr>
+        <w:t>operare</w:t>
+      </w:r>
+      <w:proofErr w:type="spellEnd"/>
+      <w:r>
+        <w:rPr>
+          <w:b/>
+          <w:bCs/>
+          <w:sz w:val="36"/>
+          <w:szCs w:val="36"/>
+        </w:rPr>
+        <w:t xml:space="preserve"> </w:t>
+      </w:r>
+      <w:proofErr w:type="spellStart"/>
+      <w:r>
+        <w:rPr>
+          <w:b/>
+          <w:bCs/>
+          <w:sz w:val="36"/>
+          <w:szCs w:val="36"/>
+        </w:rPr>
+        <w:t>tinta</w:t>
+      </w:r>
+      <w:proofErr w:type="spellEnd"/>
+      <w:r>
+        <w:rPr>
+          <w:b/>
+          <w:bCs/>
+          <w:sz w:val="36"/>
+          <w:szCs w:val="36"/>
+        </w:rPr>
+        <w:t xml:space="preserve"> -&gt; Windows 10</w:t>
       </w:r>
     </w:p>
     <w:p>
@@ -1484,7 +1505,6 @@
         <w:rPr>
           <w:sz w:val="36"/>
           <w:szCs w:val="36"/>
-          <w:lang w:val="fr-FR"/>
         </w:rPr>
       </w:pPr>
     </w:p>
@@ -1512,7 +1532,6 @@
         <w:t>To do </w:t>
       </w:r>
       <w:proofErr w:type="spellStart"/>
-      <w:proofErr w:type="gramStart"/>
       <w:r>
         <w:rPr>
           <w:b/>
@@ -1534,11 +1553,10 @@
         </w:rPr>
         <w:t>:</w:t>
       </w:r>
-      <w:proofErr w:type="gramEnd"/>
-    </w:p>
-    <w:p>
-      <w:pPr>
-        <w:pStyle w:val="ListParagraph"/>
+    </w:p>
+    <w:p>
+      <w:pPr>
+        <w:pStyle w:val="Listparagraf"/>
         <w:numPr>
           <w:ilvl w:val="0"/>
           <w:numId w:val="1"/>
@@ -1641,7 +1659,6 @@
         <w:t xml:space="preserve"> </w:t>
       </w:r>
       <w:proofErr w:type="spellStart"/>
-      <w:proofErr w:type="gramStart"/>
       <w:r>
         <w:rPr>
           <w:sz w:val="36"/>
@@ -1657,21 +1674,12 @@
           <w:szCs w:val="36"/>
           <w:lang w:val="fr-FR"/>
         </w:rPr>
-        <w:t>;</w:t>
-      </w:r>
-      <w:proofErr w:type="gramEnd"/>
-      <w:r>
-        <w:rPr>
-          <w:sz w:val="36"/>
-          <w:szCs w:val="36"/>
-          <w:lang w:val="fr-FR"/>
-        </w:rPr>
-        <w:t xml:space="preserve"> </w:t>
-      </w:r>
-    </w:p>
-    <w:p>
-      <w:pPr>
-        <w:pStyle w:val="ListParagraph"/>
+        <w:t xml:space="preserve">; </w:t>
+      </w:r>
+    </w:p>
+    <w:p>
+      <w:pPr>
+        <w:pStyle w:val="Listparagraf"/>
         <w:numPr>
           <w:ilvl w:val="0"/>
           <w:numId w:val="1"/>
@@ -1714,7 +1722,23 @@
           <w:sz w:val="36"/>
           <w:szCs w:val="36"/>
         </w:rPr>
-        <w:t xml:space="preserve"> pe care </w:t>
+        <w:t xml:space="preserve"> </w:t>
+      </w:r>
+      <w:proofErr w:type="spellStart"/>
+      <w:r>
+        <w:rPr>
+          <w:sz w:val="36"/>
+          <w:szCs w:val="36"/>
+        </w:rPr>
+        <w:t>pe</w:t>
+      </w:r>
+      <w:proofErr w:type="spellEnd"/>
+      <w:r>
+        <w:rPr>
+          <w:sz w:val="36"/>
+          <w:szCs w:val="36"/>
+        </w:rPr>
+        <w:t xml:space="preserve"> care </w:t>
       </w:r>
       <w:proofErr w:type="spellStart"/>
       <w:r>
@@ -1730,6 +1754,24 @@
           <w:sz w:val="36"/>
           <w:szCs w:val="36"/>
         </w:rPr>
+        <w:t xml:space="preserve"> </w:t>
+      </w:r>
+      <w:bookmarkStart w:id="0" w:name="_GoBack"/>
+      <w:bookmarkEnd w:id="0"/>
+      <w:proofErr w:type="spellStart"/>
+      <w:r>
+        <w:rPr>
+          <w:sz w:val="36"/>
+          <w:szCs w:val="36"/>
+        </w:rPr>
+        <w:t>tinta</w:t>
+      </w:r>
+      <w:proofErr w:type="spellEnd"/>
+      <w:r>
+        <w:rPr>
+          <w:sz w:val="36"/>
+          <w:szCs w:val="36"/>
+        </w:rPr>
         <w:t xml:space="preserve"> le </w:t>
       </w:r>
       <w:proofErr w:type="spellStart"/>
@@ -1815,7 +1857,7 @@
     </w:p>
     <w:p>
       <w:pPr>
-        <w:pStyle w:val="ListParagraph"/>
+        <w:pStyle w:val="Listparagraf"/>
         <w:numPr>
           <w:ilvl w:val="0"/>
           <w:numId w:val="1"/>
@@ -1950,7 +1992,7 @@
     </w:p>
     <w:p>
       <w:pPr>
-        <w:pStyle w:val="ListParagraph"/>
+        <w:pStyle w:val="Listparagraf"/>
         <w:numPr>
           <w:ilvl w:val="0"/>
           <w:numId w:val="1"/>
@@ -2014,7 +2056,7 @@
     </w:p>
     <w:p>
       <w:pPr>
-        <w:pStyle w:val="ListParagraph"/>
+        <w:pStyle w:val="Listparagraf"/>
         <w:numPr>
           <w:ilvl w:val="0"/>
           <w:numId w:val="1"/>
@@ -2134,7 +2176,7 @@
 </file>
 
 <file path=word/endnotes.xml><?xml version="1.0" encoding="utf-8"?>
-<w:endnotes xmlns:wpc="http://schemas.microsoft.com/office/word/2010/wordprocessingCanvas" xmlns:cx="http://schemas.microsoft.com/office/drawing/2014/chartex" xmlns:cx1="http://schemas.microsoft.com/office/drawing/2015/9/8/chartex" xmlns:cx2="http://schemas.microsoft.com/office/drawing/2015/10/21/chartex" xmlns:cx3="http://schemas.microsoft.com/office/drawing/2016/5/9/chartex" xmlns:cx4="http://schemas.microsoft.com/office/drawing/2016/5/10/chartex" xmlns:cx5="http://schemas.microsoft.com/office/drawing/2016/5/11/chartex" xmlns:cx6="http://schemas.microsoft.com/office/drawing/2016/5/12/chartex" xmlns:cx7="http://schemas.microsoft.com/office/drawing/2016/5/13/chartex" xmlns:cx8="http://schemas.microsoft.com/office/drawing/2016/5/14/chartex" xmlns:mc="http://schemas.openxmlformats.org/markup-compatibility/2006" xmlns:aink="http://schemas.microsoft.com/office/drawing/2016/ink" xmlns:am3d="http://schemas.microsoft.com/office/drawing/2017/model3d" xmlns:o="urn:schemas-microsoft-com:office:office" xmlns:r="http://schemas.openxmlformats.org/officeDocument/2006/relationships" xmlns:m="http://schemas.openxmlformats.org/officeDocument/2006/math" xmlns:v="urn:schemas-microsoft-com:vml" xmlns:wp14="http://schemas.microsoft.com/office/word/2010/wordprocessingDrawing" xmlns:wp="http://schemas.openxmlformats.org/drawingml/2006/wordprocessingDrawing" xmlns:w10="urn:schemas-microsoft-com:office:word" xmlns:w="http://schemas.openxmlformats.org/wordprocessingml/2006/main" xmlns:w14="http://schemas.microsoft.com/office/word/2010/wordml" xmlns:w15="http://schemas.microsoft.com/office/word/2012/wordml" xmlns:w16cex="http://schemas.microsoft.com/office/word/2018/wordml/cex" xmlns:w16cid="http://schemas.microsoft.com/office/word/2016/wordml/cid" xmlns:w16="http://schemas.microsoft.com/office/word/2018/wordml" xmlns:w16sdtdh="http://schemas.microsoft.com/office/word/2020/wordml/sdtdatahash" xmlns:w16se="http://schemas.microsoft.com/office/word/2015/wordml/symex" xmlns:wpg="http://schemas.microsoft.com/office/word/2010/wordprocessingGroup" xmlns:wpi="http://schemas.microsoft.com/office/word/2010/wordprocessingInk" xmlns:wne="http://schemas.microsoft.com/office/word/2006/wordml" xmlns:wps="http://schemas.microsoft.com/office/word/2010/wordprocessingShape" mc:Ignorable="w14 w15 w16se w16cid w16 w16cex w16sdtdh wp14">
+<w:endnotes xmlns:wpc="http://schemas.microsoft.com/office/word/2010/wordprocessingCanvas" xmlns:mc="http://schemas.openxmlformats.org/markup-compatibility/2006" xmlns:o="urn:schemas-microsoft-com:office:office" xmlns:r="http://schemas.openxmlformats.org/officeDocument/2006/relationships" xmlns:m="http://schemas.openxmlformats.org/officeDocument/2006/math" xmlns:v="urn:schemas-microsoft-com:vml" xmlns:wp14="http://schemas.microsoft.com/office/word/2010/wordprocessingDrawing" xmlns:wp="http://schemas.openxmlformats.org/drawingml/2006/wordprocessingDrawing" xmlns:w10="urn:schemas-microsoft-com:office:word" xmlns:w="http://schemas.openxmlformats.org/wordprocessingml/2006/main" xmlns:w14="http://schemas.microsoft.com/office/word/2010/wordml" xmlns:w15="http://schemas.microsoft.com/office/word/2012/wordml" xmlns:wpg="http://schemas.microsoft.com/office/word/2010/wordprocessingGroup" xmlns:wpi="http://schemas.microsoft.com/office/word/2010/wordprocessingInk" xmlns:wne="http://schemas.microsoft.com/office/word/2006/wordml" xmlns:wps="http://schemas.microsoft.com/office/word/2010/wordprocessingShape" mc:Ignorable="w14 w15 wp14">
   <w:endnote w:type="separator" w:id="-1">
     <w:p>
       <w:pPr>
@@ -2159,7 +2201,7 @@
 </file>
 
 <file path=word/footer1.xml><?xml version="1.0" encoding="utf-8"?>
-<w:ftr xmlns:wpc="http://schemas.microsoft.com/office/word/2010/wordprocessingCanvas" xmlns:cx="http://schemas.microsoft.com/office/drawing/2014/chartex" xmlns:cx1="http://schemas.microsoft.com/office/drawing/2015/9/8/chartex" xmlns:cx2="http://schemas.microsoft.com/office/drawing/2015/10/21/chartex" xmlns:cx3="http://schemas.microsoft.com/office/drawing/2016/5/9/chartex" xmlns:cx4="http://schemas.microsoft.com/office/drawing/2016/5/10/chartex" xmlns:cx5="http://schemas.microsoft.com/office/drawing/2016/5/11/chartex" xmlns:cx6="http://schemas.microsoft.com/office/drawing/2016/5/12/chartex" xmlns:cx7="http://schemas.microsoft.com/office/drawing/2016/5/13/chartex" xmlns:cx8="http://schemas.microsoft.com/office/drawing/2016/5/14/chartex" xmlns:mc="http://schemas.openxmlformats.org/markup-compatibility/2006" xmlns:aink="http://schemas.microsoft.com/office/drawing/2016/ink" xmlns:am3d="http://schemas.microsoft.com/office/drawing/2017/model3d" xmlns:o="urn:schemas-microsoft-com:office:office" xmlns:r="http://schemas.openxmlformats.org/officeDocument/2006/relationships" xmlns:m="http://schemas.openxmlformats.org/officeDocument/2006/math" xmlns:v="urn:schemas-microsoft-com:vml" xmlns:wp14="http://schemas.microsoft.com/office/word/2010/wordprocessingDrawing" xmlns:wp="http://schemas.openxmlformats.org/drawingml/2006/wordprocessingDrawing" xmlns:w10="urn:schemas-microsoft-com:office:word" xmlns:w="http://schemas.openxmlformats.org/wordprocessingml/2006/main" xmlns:w14="http://schemas.microsoft.com/office/word/2010/wordml" xmlns:w15="http://schemas.microsoft.com/office/word/2012/wordml" xmlns:w16cex="http://schemas.microsoft.com/office/word/2018/wordml/cex" xmlns:w16cid="http://schemas.microsoft.com/office/word/2016/wordml/cid" xmlns:w16="http://schemas.microsoft.com/office/word/2018/wordml" xmlns:w16sdtdh="http://schemas.microsoft.com/office/word/2020/wordml/sdtdatahash" xmlns:w16se="http://schemas.microsoft.com/office/word/2015/wordml/symex" xmlns:wpg="http://schemas.microsoft.com/office/word/2010/wordprocessingGroup" xmlns:wpi="http://schemas.microsoft.com/office/word/2010/wordprocessingInk" xmlns:wne="http://schemas.microsoft.com/office/word/2006/wordml" xmlns:wps="http://schemas.microsoft.com/office/word/2010/wordprocessingShape" mc:Ignorable="w14 w15 w16se w16cid w16 w16cex w16sdtdh wp14">
+<w:ftr xmlns:wpc="http://schemas.microsoft.com/office/word/2010/wordprocessingCanvas" xmlns:mc="http://schemas.openxmlformats.org/markup-compatibility/2006" xmlns:o="urn:schemas-microsoft-com:office:office" xmlns:r="http://schemas.openxmlformats.org/officeDocument/2006/relationships" xmlns:m="http://schemas.openxmlformats.org/officeDocument/2006/math" xmlns:v="urn:schemas-microsoft-com:vml" xmlns:wp14="http://schemas.microsoft.com/office/word/2010/wordprocessingDrawing" xmlns:wp="http://schemas.openxmlformats.org/drawingml/2006/wordprocessingDrawing" xmlns:w10="urn:schemas-microsoft-com:office:word" xmlns:w="http://schemas.openxmlformats.org/wordprocessingml/2006/main" xmlns:w14="http://schemas.microsoft.com/office/word/2010/wordml" xmlns:w15="http://schemas.microsoft.com/office/word/2012/wordml" xmlns:wpg="http://schemas.microsoft.com/office/word/2010/wordprocessingGroup" xmlns:wpi="http://schemas.microsoft.com/office/word/2010/wordprocessingInk" xmlns:wne="http://schemas.microsoft.com/office/word/2006/wordml" xmlns:wps="http://schemas.microsoft.com/office/word/2010/wordprocessingShape" mc:Ignorable="w14 w15 wp14">
   <w:sdt>
     <w:sdtPr>
       <w:id w:val="1612402415"/>
@@ -2172,7 +2214,7 @@
     <w:sdtContent>
       <w:p>
         <w:pPr>
-          <w:pStyle w:val="Footer"/>
+          <w:pStyle w:val="Subsol"/>
           <w:jc w:val="center"/>
         </w:pPr>
         <w:r>
@@ -2189,7 +2231,7 @@
             <w:noProof/>
             <w:lang w:val="ro-RO"/>
           </w:rPr>
-          <w:t>3</w:t>
+          <w:t>2</w:t>
         </w:r>
         <w:r>
           <w:fldChar w:fldCharType="end"/>
@@ -2199,17 +2241,17 @@
   </w:sdt>
   <w:p>
     <w:pPr>
-      <w:pStyle w:val="Footer"/>
+      <w:pStyle w:val="Subsol"/>
     </w:pPr>
   </w:p>
 </w:ftr>
 </file>
 
 <file path=word/footer2.xml><?xml version="1.0" encoding="utf-8"?>
-<w:ftr xmlns:wpc="http://schemas.microsoft.com/office/word/2010/wordprocessingCanvas" xmlns:cx="http://schemas.microsoft.com/office/drawing/2014/chartex" xmlns:cx1="http://schemas.microsoft.com/office/drawing/2015/9/8/chartex" xmlns:cx2="http://schemas.microsoft.com/office/drawing/2015/10/21/chartex" xmlns:cx3="http://schemas.microsoft.com/office/drawing/2016/5/9/chartex" xmlns:cx4="http://schemas.microsoft.com/office/drawing/2016/5/10/chartex" xmlns:cx5="http://schemas.microsoft.com/office/drawing/2016/5/11/chartex" xmlns:cx6="http://schemas.microsoft.com/office/drawing/2016/5/12/chartex" xmlns:cx7="http://schemas.microsoft.com/office/drawing/2016/5/13/chartex" xmlns:cx8="http://schemas.microsoft.com/office/drawing/2016/5/14/chartex" xmlns:mc="http://schemas.openxmlformats.org/markup-compatibility/2006" xmlns:aink="http://schemas.microsoft.com/office/drawing/2016/ink" xmlns:am3d="http://schemas.microsoft.com/office/drawing/2017/model3d" xmlns:o="urn:schemas-microsoft-com:office:office" xmlns:r="http://schemas.openxmlformats.org/officeDocument/2006/relationships" xmlns:m="http://schemas.openxmlformats.org/officeDocument/2006/math" xmlns:v="urn:schemas-microsoft-com:vml" xmlns:wp14="http://schemas.microsoft.com/office/word/2010/wordprocessingDrawing" xmlns:wp="http://schemas.openxmlformats.org/drawingml/2006/wordprocessingDrawing" xmlns:w10="urn:schemas-microsoft-com:office:word" xmlns:w="http://schemas.openxmlformats.org/wordprocessingml/2006/main" xmlns:w14="http://schemas.microsoft.com/office/word/2010/wordml" xmlns:w15="http://schemas.microsoft.com/office/word/2012/wordml" xmlns:w16cex="http://schemas.microsoft.com/office/word/2018/wordml/cex" xmlns:w16cid="http://schemas.microsoft.com/office/word/2016/wordml/cid" xmlns:w16="http://schemas.microsoft.com/office/word/2018/wordml" xmlns:w16sdtdh="http://schemas.microsoft.com/office/word/2020/wordml/sdtdatahash" xmlns:w16se="http://schemas.microsoft.com/office/word/2015/wordml/symex" xmlns:wpg="http://schemas.microsoft.com/office/word/2010/wordprocessingGroup" xmlns:wpi="http://schemas.microsoft.com/office/word/2010/wordprocessingInk" xmlns:wne="http://schemas.microsoft.com/office/word/2006/wordml" xmlns:wps="http://schemas.microsoft.com/office/word/2010/wordprocessingShape" mc:Ignorable="w14 w15 w16se w16cid w16 w16cex w16sdtdh wp14">
+<w:ftr xmlns:wpc="http://schemas.microsoft.com/office/word/2010/wordprocessingCanvas" xmlns:mc="http://schemas.openxmlformats.org/markup-compatibility/2006" xmlns:o="urn:schemas-microsoft-com:office:office" xmlns:r="http://schemas.openxmlformats.org/officeDocument/2006/relationships" xmlns:m="http://schemas.openxmlformats.org/officeDocument/2006/math" xmlns:v="urn:schemas-microsoft-com:vml" xmlns:wp14="http://schemas.microsoft.com/office/word/2010/wordprocessingDrawing" xmlns:wp="http://schemas.openxmlformats.org/drawingml/2006/wordprocessingDrawing" xmlns:w10="urn:schemas-microsoft-com:office:word" xmlns:w="http://schemas.openxmlformats.org/wordprocessingml/2006/main" xmlns:w14="http://schemas.microsoft.com/office/word/2010/wordml" xmlns:w15="http://schemas.microsoft.com/office/word/2012/wordml" xmlns:wpg="http://schemas.microsoft.com/office/word/2010/wordprocessingGroup" xmlns:wpi="http://schemas.microsoft.com/office/word/2010/wordprocessingInk" xmlns:wne="http://schemas.microsoft.com/office/word/2006/wordml" xmlns:wps="http://schemas.microsoft.com/office/word/2010/wordprocessingShape" mc:Ignorable="w14 w15 wp14">
   <w:p>
     <w:pPr>
-      <w:pStyle w:val="Footer"/>
+      <w:pStyle w:val="Subsol"/>
       <w:jc w:val="center"/>
       <w:rPr>
         <w:b/>
@@ -2232,7 +2274,7 @@
 </file>
 
 <file path=word/footnotes.xml><?xml version="1.0" encoding="utf-8"?>
-<w:footnotes xmlns:wpc="http://schemas.microsoft.com/office/word/2010/wordprocessingCanvas" xmlns:cx="http://schemas.microsoft.com/office/drawing/2014/chartex" xmlns:cx1="http://schemas.microsoft.com/office/drawing/2015/9/8/chartex" xmlns:cx2="http://schemas.microsoft.com/office/drawing/2015/10/21/chartex" xmlns:cx3="http://schemas.microsoft.com/office/drawing/2016/5/9/chartex" xmlns:cx4="http://schemas.microsoft.com/office/drawing/2016/5/10/chartex" xmlns:cx5="http://schemas.microsoft.com/office/drawing/2016/5/11/chartex" xmlns:cx6="http://schemas.microsoft.com/office/drawing/2016/5/12/chartex" xmlns:cx7="http://schemas.microsoft.com/office/drawing/2016/5/13/chartex" xmlns:cx8="http://schemas.microsoft.com/office/drawing/2016/5/14/chartex" xmlns:mc="http://schemas.openxmlformats.org/markup-compatibility/2006" xmlns:aink="http://schemas.microsoft.com/office/drawing/2016/ink" xmlns:am3d="http://schemas.microsoft.com/office/drawing/2017/model3d" xmlns:o="urn:schemas-microsoft-com:office:office" xmlns:r="http://schemas.openxmlformats.org/officeDocument/2006/relationships" xmlns:m="http://schemas.openxmlformats.org/officeDocument/2006/math" xmlns:v="urn:schemas-microsoft-com:vml" xmlns:wp14="http://schemas.microsoft.com/office/word/2010/wordprocessingDrawing" xmlns:wp="http://schemas.openxmlformats.org/drawingml/2006/wordprocessingDrawing" xmlns:w10="urn:schemas-microsoft-com:office:word" xmlns:w="http://schemas.openxmlformats.org/wordprocessingml/2006/main" xmlns:w14="http://schemas.microsoft.com/office/word/2010/wordml" xmlns:w15="http://schemas.microsoft.com/office/word/2012/wordml" xmlns:w16cex="http://schemas.microsoft.com/office/word/2018/wordml/cex" xmlns:w16cid="http://schemas.microsoft.com/office/word/2016/wordml/cid" xmlns:w16="http://schemas.microsoft.com/office/word/2018/wordml" xmlns:w16sdtdh="http://schemas.microsoft.com/office/word/2020/wordml/sdtdatahash" xmlns:w16se="http://schemas.microsoft.com/office/word/2015/wordml/symex" xmlns:wpg="http://schemas.microsoft.com/office/word/2010/wordprocessingGroup" xmlns:wpi="http://schemas.microsoft.com/office/word/2010/wordprocessingInk" xmlns:wne="http://schemas.microsoft.com/office/word/2006/wordml" xmlns:wps="http://schemas.microsoft.com/office/word/2010/wordprocessingShape" mc:Ignorable="w14 w15 w16se w16cid w16 w16cex w16sdtdh wp14">
+<w:footnotes xmlns:wpc="http://schemas.microsoft.com/office/word/2010/wordprocessingCanvas" xmlns:mc="http://schemas.openxmlformats.org/markup-compatibility/2006" xmlns:o="urn:schemas-microsoft-com:office:office" xmlns:r="http://schemas.openxmlformats.org/officeDocument/2006/relationships" xmlns:m="http://schemas.openxmlformats.org/officeDocument/2006/math" xmlns:v="urn:schemas-microsoft-com:vml" xmlns:wp14="http://schemas.microsoft.com/office/word/2010/wordprocessingDrawing" xmlns:wp="http://schemas.openxmlformats.org/drawingml/2006/wordprocessingDrawing" xmlns:w10="urn:schemas-microsoft-com:office:word" xmlns:w="http://schemas.openxmlformats.org/wordprocessingml/2006/main" xmlns:w14="http://schemas.microsoft.com/office/word/2010/wordml" xmlns:w15="http://schemas.microsoft.com/office/word/2012/wordml" xmlns:wpg="http://schemas.microsoft.com/office/word/2010/wordprocessingGroup" xmlns:wpi="http://schemas.microsoft.com/office/word/2010/wordprocessingInk" xmlns:wne="http://schemas.microsoft.com/office/word/2006/wordml" xmlns:wps="http://schemas.microsoft.com/office/word/2010/wordprocessingShape" mc:Ignorable="w14 w15 wp14">
   <w:footnote w:type="separator" w:id="-1">
     <w:p>
       <w:pPr>
@@ -2257,10 +2299,10 @@
 </file>
 
 <file path=word/header1.xml><?xml version="1.0" encoding="utf-8"?>
-<w:hdr xmlns:wpc="http://schemas.microsoft.com/office/word/2010/wordprocessingCanvas" xmlns:cx="http://schemas.microsoft.com/office/drawing/2014/chartex" xmlns:cx1="http://schemas.microsoft.com/office/drawing/2015/9/8/chartex" xmlns:cx2="http://schemas.microsoft.com/office/drawing/2015/10/21/chartex" xmlns:cx3="http://schemas.microsoft.com/office/drawing/2016/5/9/chartex" xmlns:cx4="http://schemas.microsoft.com/office/drawing/2016/5/10/chartex" xmlns:cx5="http://schemas.microsoft.com/office/drawing/2016/5/11/chartex" xmlns:cx6="http://schemas.microsoft.com/office/drawing/2016/5/12/chartex" xmlns:cx7="http://schemas.microsoft.com/office/drawing/2016/5/13/chartex" xmlns:cx8="http://schemas.microsoft.com/office/drawing/2016/5/14/chartex" xmlns:mc="http://schemas.openxmlformats.org/markup-compatibility/2006" xmlns:aink="http://schemas.microsoft.com/office/drawing/2016/ink" xmlns:am3d="http://schemas.microsoft.com/office/drawing/2017/model3d" xmlns:o="urn:schemas-microsoft-com:office:office" xmlns:r="http://schemas.openxmlformats.org/officeDocument/2006/relationships" xmlns:m="http://schemas.openxmlformats.org/officeDocument/2006/math" xmlns:v="urn:schemas-microsoft-com:vml" xmlns:wp14="http://schemas.microsoft.com/office/word/2010/wordprocessingDrawing" xmlns:wp="http://schemas.openxmlformats.org/drawingml/2006/wordprocessingDrawing" xmlns:w10="urn:schemas-microsoft-com:office:word" xmlns:w="http://schemas.openxmlformats.org/wordprocessingml/2006/main" xmlns:w14="http://schemas.microsoft.com/office/word/2010/wordml" xmlns:w15="http://schemas.microsoft.com/office/word/2012/wordml" xmlns:w16cex="http://schemas.microsoft.com/office/word/2018/wordml/cex" xmlns:w16cid="http://schemas.microsoft.com/office/word/2016/wordml/cid" xmlns:w16="http://schemas.microsoft.com/office/word/2018/wordml" xmlns:w16sdtdh="http://schemas.microsoft.com/office/word/2020/wordml/sdtdatahash" xmlns:w16se="http://schemas.microsoft.com/office/word/2015/wordml/symex" xmlns:wpg="http://schemas.microsoft.com/office/word/2010/wordprocessingGroup" xmlns:wpi="http://schemas.microsoft.com/office/word/2010/wordprocessingInk" xmlns:wne="http://schemas.microsoft.com/office/word/2006/wordml" xmlns:wps="http://schemas.microsoft.com/office/word/2010/wordprocessingShape" mc:Ignorable="w14 w15 w16se w16cid w16 w16cex w16sdtdh wp14">
+<w:hdr xmlns:wpc="http://schemas.microsoft.com/office/word/2010/wordprocessingCanvas" xmlns:mc="http://schemas.openxmlformats.org/markup-compatibility/2006" xmlns:o="urn:schemas-microsoft-com:office:office" xmlns:r="http://schemas.openxmlformats.org/officeDocument/2006/relationships" xmlns:m="http://schemas.openxmlformats.org/officeDocument/2006/math" xmlns:v="urn:schemas-microsoft-com:vml" xmlns:wp14="http://schemas.microsoft.com/office/word/2010/wordprocessingDrawing" xmlns:wp="http://schemas.openxmlformats.org/drawingml/2006/wordprocessingDrawing" xmlns:w10="urn:schemas-microsoft-com:office:word" xmlns:w="http://schemas.openxmlformats.org/wordprocessingml/2006/main" xmlns:w14="http://schemas.microsoft.com/office/word/2010/wordml" xmlns:w15="http://schemas.microsoft.com/office/word/2012/wordml" xmlns:wpg="http://schemas.microsoft.com/office/word/2010/wordprocessingGroup" xmlns:wpi="http://schemas.microsoft.com/office/word/2010/wordprocessingInk" xmlns:wne="http://schemas.microsoft.com/office/word/2006/wordml" xmlns:wps="http://schemas.microsoft.com/office/word/2010/wordprocessingShape" mc:Ignorable="w14 w15 wp14">
   <w:p>
     <w:pPr>
-      <w:pStyle w:val="Header"/>
+      <w:pStyle w:val="Antet"/>
       <w:jc w:val="center"/>
       <w:rPr>
         <w:sz w:val="32"/>
@@ -2309,14 +2351,14 @@
   </w:p>
   <w:p>
     <w:pPr>
-      <w:pStyle w:val="Header"/>
+      <w:pStyle w:val="Antet"/>
     </w:pPr>
   </w:p>
 </w:hdr>
 </file>
 
 <file path=word/numbering.xml><?xml version="1.0" encoding="utf-8"?>
-<w:numbering xmlns:wpc="http://schemas.microsoft.com/office/word/2010/wordprocessingCanvas" xmlns:cx="http://schemas.microsoft.com/office/drawing/2014/chartex" xmlns:cx1="http://schemas.microsoft.com/office/drawing/2015/9/8/chartex" xmlns:cx2="http://schemas.microsoft.com/office/drawing/2015/10/21/chartex" xmlns:cx3="http://schemas.microsoft.com/office/drawing/2016/5/9/chartex" xmlns:cx4="http://schemas.microsoft.com/office/drawing/2016/5/10/chartex" xmlns:cx5="http://schemas.microsoft.com/office/drawing/2016/5/11/chartex" xmlns:cx6="http://schemas.microsoft.com/office/drawing/2016/5/12/chartex" xmlns:cx7="http://schemas.microsoft.com/office/drawing/2016/5/13/chartex" xmlns:cx8="http://schemas.microsoft.com/office/drawing/2016/5/14/chartex" xmlns:mc="http://schemas.openxmlformats.org/markup-compatibility/2006" xmlns:aink="http://schemas.microsoft.com/office/drawing/2016/ink" xmlns:am3d="http://schemas.microsoft.com/office/drawing/2017/model3d" xmlns:o="urn:schemas-microsoft-com:office:office" xmlns:r="http://schemas.openxmlformats.org/officeDocument/2006/relationships" xmlns:m="http://schemas.openxmlformats.org/officeDocument/2006/math" xmlns:v="urn:schemas-microsoft-com:vml" xmlns:wp14="http://schemas.microsoft.com/office/word/2010/wordprocessingDrawing" xmlns:wp="http://schemas.openxmlformats.org/drawingml/2006/wordprocessingDrawing" xmlns:w10="urn:schemas-microsoft-com:office:word" xmlns:w="http://schemas.openxmlformats.org/wordprocessingml/2006/main" xmlns:w14="http://schemas.microsoft.com/office/word/2010/wordml" xmlns:w15="http://schemas.microsoft.com/office/word/2012/wordml" xmlns:w16cex="http://schemas.microsoft.com/office/word/2018/wordml/cex" xmlns:w16cid="http://schemas.microsoft.com/office/word/2016/wordml/cid" xmlns:w16="http://schemas.microsoft.com/office/word/2018/wordml" xmlns:w16sdtdh="http://schemas.microsoft.com/office/word/2020/wordml/sdtdatahash" xmlns:w16se="http://schemas.microsoft.com/office/word/2015/wordml/symex" xmlns:wpg="http://schemas.microsoft.com/office/word/2010/wordprocessingGroup" xmlns:wpi="http://schemas.microsoft.com/office/word/2010/wordprocessingInk" xmlns:wne="http://schemas.microsoft.com/office/word/2006/wordml" xmlns:wps="http://schemas.microsoft.com/office/word/2010/wordprocessingShape" mc:Ignorable="w14 w15 w16se w16cid w16 w16cex w16sdtdh wp14">
+<w:numbering xmlns:wpc="http://schemas.microsoft.com/office/word/2010/wordprocessingCanvas" xmlns:mc="http://schemas.openxmlformats.org/markup-compatibility/2006" xmlns:o="urn:schemas-microsoft-com:office:office" xmlns:r="http://schemas.openxmlformats.org/officeDocument/2006/relationships" xmlns:m="http://schemas.openxmlformats.org/officeDocument/2006/math" xmlns:v="urn:schemas-microsoft-com:vml" xmlns:wp14="http://schemas.microsoft.com/office/word/2010/wordprocessingDrawing" xmlns:wp="http://schemas.openxmlformats.org/drawingml/2006/wordprocessingDrawing" xmlns:w10="urn:schemas-microsoft-com:office:word" xmlns:w="http://schemas.openxmlformats.org/wordprocessingml/2006/main" xmlns:w14="http://schemas.microsoft.com/office/word/2010/wordml" xmlns:w15="http://schemas.microsoft.com/office/word/2012/wordml" xmlns:wpg="http://schemas.microsoft.com/office/word/2010/wordprocessingGroup" xmlns:wpi="http://schemas.microsoft.com/office/word/2010/wordprocessingInk" xmlns:wne="http://schemas.microsoft.com/office/word/2006/wordml" xmlns:wps="http://schemas.microsoft.com/office/word/2010/wordprocessingShape" mc:Ignorable="w14 w15 wp14">
   <w:abstractNum w:abstractNumId="0" w15:restartNumberingAfterBreak="0">
     <w:nsid w:val="1C7B4746"/>
     <w:multiLevelType w:val="hybridMultilevel"/>
@@ -2437,7 +2479,7 @@
 </file>
 
 <file path=word/styles.xml><?xml version="1.0" encoding="utf-8"?>
-<w:styles xmlns:mc="http://schemas.openxmlformats.org/markup-compatibility/2006" xmlns:r="http://schemas.openxmlformats.org/officeDocument/2006/relationships" xmlns:w="http://schemas.openxmlformats.org/wordprocessingml/2006/main" xmlns:w14="http://schemas.microsoft.com/office/word/2010/wordml" xmlns:w15="http://schemas.microsoft.com/office/word/2012/wordml" xmlns:w16cex="http://schemas.microsoft.com/office/word/2018/wordml/cex" xmlns:w16cid="http://schemas.microsoft.com/office/word/2016/wordml/cid" xmlns:w16="http://schemas.microsoft.com/office/word/2018/wordml" xmlns:w16sdtdh="http://schemas.microsoft.com/office/word/2020/wordml/sdtdatahash" xmlns:w16se="http://schemas.microsoft.com/office/word/2015/wordml/symex" mc:Ignorable="w14 w15 w16se w16cid w16 w16cex w16sdtdh">
+<w:styles xmlns:mc="http://schemas.openxmlformats.org/markup-compatibility/2006" xmlns:r="http://schemas.openxmlformats.org/officeDocument/2006/relationships" xmlns:w="http://schemas.openxmlformats.org/wordprocessingml/2006/main" xmlns:w14="http://schemas.microsoft.com/office/word/2010/wordml" xmlns:w15="http://schemas.microsoft.com/office/word/2012/wordml" mc:Ignorable="w14 w15">
   <w:docDefaults>
     <w:rPrDefault>
       <w:rPr>
@@ -2453,7 +2495,7 @@
       </w:pPr>
     </w:pPrDefault>
   </w:docDefaults>
-  <w:latentStyles w:defLockedState="0" w:defUIPriority="99" w:defSemiHidden="0" w:defUnhideWhenUsed="0" w:defQFormat="0" w:count="376">
+  <w:latentStyles w:defLockedState="0" w:defUIPriority="99" w:defSemiHidden="0" w:defUnhideWhenUsed="0" w:defQFormat="0" w:count="371">
     <w:lsdException w:name="Normal" w:uiPriority="0" w:qFormat="1"/>
     <w:lsdException w:name="heading 1" w:uiPriority="9" w:qFormat="1"/>
     <w:lsdException w:name="heading 2" w:semiHidden="1" w:uiPriority="9" w:unhideWhenUsed="1" w:qFormat="1"/>
@@ -2559,6 +2601,7 @@
     <w:lsdException w:name="HTML Sample" w:semiHidden="1" w:unhideWhenUsed="1"/>
     <w:lsdException w:name="HTML Typewriter" w:semiHidden="1" w:unhideWhenUsed="1"/>
     <w:lsdException w:name="HTML Variable" w:semiHidden="1" w:unhideWhenUsed="1"/>
+    <w:lsdException w:name="Normal Table" w:semiHidden="1" w:unhideWhenUsed="1"/>
     <w:lsdException w:name="annotation subject" w:semiHidden="1" w:unhideWhenUsed="1"/>
     <w:lsdException w:name="No List" w:semiHidden="1" w:unhideWhenUsed="1"/>
     <w:lsdException w:name="Outline List 1" w:semiHidden="1" w:unhideWhenUsed="1"/>
@@ -2601,8 +2644,11 @@
     <w:lsdException w:name="Table Contemporary" w:semiHidden="1" w:unhideWhenUsed="1"/>
     <w:lsdException w:name="Table Elegant" w:semiHidden="1" w:unhideWhenUsed="1"/>
     <w:lsdException w:name="Table Professional" w:semiHidden="1" w:unhideWhenUsed="1"/>
+    <w:lsdException w:name="Table Subtle 1" w:semiHidden="1" w:unhideWhenUsed="1"/>
     <w:lsdException w:name="Table Subtle 2" w:semiHidden="1" w:unhideWhenUsed="1"/>
     <w:lsdException w:name="Table Web 1" w:semiHidden="1" w:unhideWhenUsed="1"/>
+    <w:lsdException w:name="Table Web 2" w:semiHidden="1" w:unhideWhenUsed="1"/>
+    <w:lsdException w:name="Table Web 3" w:semiHidden="1" w:unhideWhenUsed="1"/>
     <w:lsdException w:name="Balloon Text" w:semiHidden="1" w:unhideWhenUsed="1"/>
     <w:lsdException w:name="Table Grid" w:uiPriority="39"/>
     <w:lsdException w:name="Table Theme" w:semiHidden="1" w:unhideWhenUsed="1"/>
@@ -2821,21 +2867,16 @@
     <w:lsdException w:name="List Table 5 Dark Accent 6" w:uiPriority="50"/>
     <w:lsdException w:name="List Table 6 Colorful Accent 6" w:uiPriority="51"/>
     <w:lsdException w:name="List Table 7 Colorful Accent 6" w:uiPriority="52"/>
-    <w:lsdException w:name="Mention" w:semiHidden="1" w:unhideWhenUsed="1"/>
-    <w:lsdException w:name="Smart Hyperlink" w:semiHidden="1" w:unhideWhenUsed="1"/>
-    <w:lsdException w:name="Hashtag" w:semiHidden="1" w:unhideWhenUsed="1"/>
-    <w:lsdException w:name="Unresolved Mention" w:semiHidden="1" w:unhideWhenUsed="1"/>
-    <w:lsdException w:name="Smart Link" w:semiHidden="1" w:unhideWhenUsed="1"/>
   </w:latentStyles>
   <w:style w:type="paragraph" w:default="1" w:styleId="Normal">
     <w:name w:val="Normal"/>
     <w:qFormat/>
   </w:style>
-  <w:style w:type="paragraph" w:styleId="Heading1">
+  <w:style w:type="paragraph" w:styleId="Titlu1">
     <w:name w:val="heading 1"/>
     <w:basedOn w:val="Normal"/>
     <w:next w:val="Normal"/>
-    <w:link w:val="Heading1Char"/>
+    <w:link w:val="Titlu1Caracter"/>
     <w:uiPriority w:val="9"/>
     <w:qFormat/>
     <w:rsid w:val="009B1303"/>
@@ -2852,13 +2893,13 @@
       <w:szCs w:val="32"/>
     </w:rPr>
   </w:style>
-  <w:style w:type="character" w:default="1" w:styleId="DefaultParagraphFont">
+  <w:style w:type="character" w:default="1" w:styleId="Fontdeparagrafimplicit">
     <w:name w:val="Default Paragraph Font"/>
     <w:uiPriority w:val="1"/>
     <w:semiHidden/>
     <w:unhideWhenUsed/>
   </w:style>
-  <w:style w:type="table" w:default="1" w:styleId="TableNormal">
+  <w:style w:type="table" w:default="1" w:styleId="TabelNormal">
     <w:name w:val="Normal Table"/>
     <w:uiPriority w:val="99"/>
     <w:semiHidden/>
@@ -2873,16 +2914,16 @@
       </w:tblCellMar>
     </w:tblPr>
   </w:style>
-  <w:style w:type="numbering" w:default="1" w:styleId="NoList">
+  <w:style w:type="numbering" w:default="1" w:styleId="FrListare">
     <w:name w:val="No List"/>
     <w:uiPriority w:val="99"/>
     <w:semiHidden/>
     <w:unhideWhenUsed/>
   </w:style>
-  <w:style w:type="character" w:customStyle="1" w:styleId="Heading1Char">
-    <w:name w:val="Heading 1 Char"/>
-    <w:basedOn w:val="DefaultParagraphFont"/>
-    <w:link w:val="Heading1"/>
+  <w:style w:type="character" w:customStyle="1" w:styleId="Titlu1Caracter">
+    <w:name w:val="Titlu 1 Caracter"/>
+    <w:basedOn w:val="Fontdeparagrafimplicit"/>
+    <w:link w:val="Titlu1"/>
     <w:uiPriority w:val="9"/>
     <w:rsid w:val="009B1303"/>
     <w:rPr>
@@ -2892,9 +2933,9 @@
       <w:szCs w:val="32"/>
     </w:rPr>
   </w:style>
-  <w:style w:type="paragraph" w:styleId="TOCHeading">
+  <w:style w:type="paragraph" w:styleId="Titlucuprins">
     <w:name w:val="TOC Heading"/>
-    <w:basedOn w:val="Heading1"/>
+    <w:basedOn w:val="Titlu1"/>
     <w:next w:val="Normal"/>
     <w:uiPriority w:val="39"/>
     <w:unhideWhenUsed/>
@@ -2904,7 +2945,7 @@
       <w:outlineLvl w:val="9"/>
     </w:pPr>
   </w:style>
-  <w:style w:type="paragraph" w:styleId="TOC1">
+  <w:style w:type="paragraph" w:styleId="Cuprins1">
     <w:name w:val="toc 1"/>
     <w:basedOn w:val="Normal"/>
     <w:next w:val="Normal"/>
@@ -2918,7 +2959,7 @@
   </w:style>
   <w:style w:type="character" w:styleId="Hyperlink">
     <w:name w:val="Hyperlink"/>
-    <w:basedOn w:val="DefaultParagraphFont"/>
+    <w:basedOn w:val="Fontdeparagrafimplicit"/>
     <w:uiPriority w:val="99"/>
     <w:unhideWhenUsed/>
     <w:rsid w:val="009B1303"/>
@@ -2927,10 +2968,10 @@
       <w:u w:val="single"/>
     </w:rPr>
   </w:style>
-  <w:style w:type="paragraph" w:styleId="Header">
+  <w:style w:type="paragraph" w:styleId="Antet">
     <w:name w:val="header"/>
     <w:basedOn w:val="Normal"/>
-    <w:link w:val="HeaderChar"/>
+    <w:link w:val="AntetCaracter"/>
     <w:uiPriority w:val="99"/>
     <w:unhideWhenUsed/>
     <w:rsid w:val="009B1303"/>
@@ -2942,17 +2983,17 @@
       <w:spacing w:after="0" w:line="240" w:lineRule="auto"/>
     </w:pPr>
   </w:style>
-  <w:style w:type="character" w:customStyle="1" w:styleId="HeaderChar">
-    <w:name w:val="Header Char"/>
-    <w:basedOn w:val="DefaultParagraphFont"/>
-    <w:link w:val="Header"/>
+  <w:style w:type="character" w:customStyle="1" w:styleId="AntetCaracter">
+    <w:name w:val="Antet Caracter"/>
+    <w:basedOn w:val="Fontdeparagrafimplicit"/>
+    <w:link w:val="Antet"/>
     <w:uiPriority w:val="99"/>
     <w:rsid w:val="009B1303"/>
   </w:style>
-  <w:style w:type="paragraph" w:styleId="Footer">
+  <w:style w:type="paragraph" w:styleId="Subsol">
     <w:name w:val="footer"/>
     <w:basedOn w:val="Normal"/>
-    <w:link w:val="FooterChar"/>
+    <w:link w:val="SubsolCaracter"/>
     <w:uiPriority w:val="99"/>
     <w:unhideWhenUsed/>
     <w:rsid w:val="009B1303"/>
@@ -2964,14 +3005,14 @@
       <w:spacing w:after="0" w:line="240" w:lineRule="auto"/>
     </w:pPr>
   </w:style>
-  <w:style w:type="character" w:customStyle="1" w:styleId="FooterChar">
-    <w:name w:val="Footer Char"/>
-    <w:basedOn w:val="DefaultParagraphFont"/>
-    <w:link w:val="Footer"/>
+  <w:style w:type="character" w:customStyle="1" w:styleId="SubsolCaracter">
+    <w:name w:val="Subsol Caracter"/>
+    <w:basedOn w:val="Fontdeparagrafimplicit"/>
+    <w:link w:val="Subsol"/>
     <w:uiPriority w:val="99"/>
     <w:rsid w:val="009B1303"/>
   </w:style>
-  <w:style w:type="paragraph" w:styleId="ListParagraph">
+  <w:style w:type="paragraph" w:styleId="Listparagraf">
     <w:name w:val="List Paragraph"/>
     <w:basedOn w:val="Normal"/>
     <w:uiPriority w:val="34"/>
@@ -3251,7 +3292,7 @@
 </file>
 
 <file path=customXml/itemProps1.xml><?xml version="1.0" encoding="utf-8"?>
-<ds:datastoreItem xmlns:ds="http://schemas.openxmlformats.org/officeDocument/2006/customXml" ds:itemID="{FC2DDCAB-B70C-469A-AE59-B58CEDC4E44B}">
+<ds:datastoreItem xmlns:ds="http://schemas.openxmlformats.org/officeDocument/2006/customXml" ds:itemID="{BF10C5D1-ED1D-4165-9B1B-B9E37F6D944F}">
   <ds:schemaRefs>
     <ds:schemaRef ds:uri="http://schemas.openxmlformats.org/officeDocument/2006/bibliography"/>
   </ds:schemaRefs>
